--- a/Outputscreenshot.docx
+++ b/Outputscreenshot.docx
@@ -34,13 +34,63 @@
         </w:rPr>
         <w:t>Githubl</w:t>
       </w:r>
-      <w:bookmarkStart w:id="0" w:name="_GoBack"/>
-      <w:bookmarkEnd w:id="0"/>
       <w:r>
         <w:rPr>
           <w:noProof/>
         </w:rPr>
         <w:t>link</w:t>
+      </w:r>
+    </w:p>
+    <w:bookmarkStart w:id="0" w:name="_GoBack"/>
+    <w:bookmarkEnd w:id="0"/>
+    <w:p>
+      <w:pPr>
+        <w:rPr>
+          <w:noProof/>
+        </w:rPr>
+      </w:pPr>
+      <w:r>
+        <w:rPr>
+          <w:noProof/>
+        </w:rPr>
+        <w:fldChar w:fldCharType="begin"/>
+      </w:r>
+      <w:r>
+        <w:rPr>
+          <w:noProof/>
+        </w:rPr>
+        <w:instrText xml:space="preserve"> HYPERLINK "</w:instrText>
+      </w:r>
+      <w:r>
+        <w:rPr>
+          <w:noProof/>
+        </w:rPr>
+        <w:instrText>https://github.com/NIVYAshajitriv/MEDICARE.git</w:instrText>
+      </w:r>
+      <w:r>
+        <w:rPr>
+          <w:noProof/>
+        </w:rPr>
+        <w:instrText xml:space="preserve">" </w:instrText>
+      </w:r>
+      <w:r>
+        <w:rPr>
+          <w:noProof/>
+        </w:rPr>
+        <w:fldChar w:fldCharType="separate"/>
+      </w:r>
+      <w:r>
+        <w:rPr>
+          <w:rStyle w:val="Hyperlink"/>
+          <w:noProof/>
+        </w:rPr>
+        <w:t>https://github.com/NIVYAshajitriv/MEDICARE.git</w:t>
+      </w:r>
+      <w:r>
+        <w:rPr>
+          <w:noProof/>
+        </w:rPr>
+        <w:fldChar w:fldCharType="end"/>
       </w:r>
     </w:p>
     <w:p>
@@ -1641,6 +1691,17 @@
     <w:uiPriority w:val="99"/>
     <w:rsid w:val="00CE5591"/>
   </w:style>
+  <w:style w:type="character" w:styleId="Hyperlink">
+    <w:name w:val="Hyperlink"/>
+    <w:basedOn w:val="DefaultParagraphFont"/>
+    <w:uiPriority w:val="99"/>
+    <w:unhideWhenUsed/>
+    <w:rsid w:val="00214C7B"/>
+    <w:rPr>
+      <w:color w:val="0563C1" w:themeColor="hyperlink"/>
+      <w:u w:val="single"/>
+    </w:rPr>
+  </w:style>
 </w:styles>
 </file>
 
